--- a/Jobs.docx
+++ b/Jobs.docx
@@ -4,32 +4,33 @@
   <w:body>
     <w:p>
       <w:r>
-        <w:t>Map</w:t>
-      </w:r>
-      <w:bookmarkStart w:id="0" w:name="_GoBack"/>
-      <w:bookmarkEnd w:id="0"/>
-    </w:p>
-    <w:p>
-      <w:r>
-        <w:t>VFX - UI</w:t>
+        <w:t>Juan - Map</w:t>
       </w:r>
     </w:p>
     <w:p>
       <w:r>
-        <w:t>AI</w:t>
+        <w:t>Rhumming - VFX - UI</w:t>
       </w:r>
     </w:p>
     <w:p>
       <w:r>
-        <w:t>Combat system -Weapons</w:t>
+        <w:t>Kim - AI</w:t>
       </w:r>
     </w:p>
     <w:p>
       <w:r>
-        <w:t>Gravity controller</w:t>
+        <w:t>Dong - Combat system -Weapons</w:t>
       </w:r>
     </w:p>
-    <w:p/>
+    <w:p>
+      <w:r>
+        <w:t>Shawn - Gravity controller</w:t>
+      </w:r>
+    </w:p>
+    <w:p>
+      <w:bookmarkStart w:id="0" w:name="_GoBack"/>
+      <w:bookmarkEnd w:id="0"/>
+    </w:p>
     <w:p/>
     <w:sectPr>
       <w:pgSz w:w="12240" w:h="15840"/>
@@ -200,6 +201,7 @@
   <w:style w:type="paragraph" w:default="1" w:styleId="Normal">
     <w:name w:val="Normal"/>
     <w:qFormat/>
+    <w:rsid w:val="0005137E"/>
   </w:style>
   <w:style w:type="character" w:default="1" w:styleId="DefaultParagraphFont">
     <w:name w:val="Default Paragraph Font"/>
@@ -390,6 +392,7 @@
   <w:style w:type="paragraph" w:default="1" w:styleId="Normal">
     <w:name w:val="Normal"/>
     <w:qFormat/>
+    <w:rsid w:val="0005137E"/>
   </w:style>
   <w:style w:type="character" w:default="1" w:styleId="DefaultParagraphFont">
     <w:name w:val="Default Paragraph Font"/>
